--- a/doc/成果简介.docx
+++ b/doc/成果简介.docx
@@ -720,7 +720,21 @@
         <w:rPr>
           <w:rFonts w:hint="eastAsia"/>
         </w:rPr>
-        <w:t>机器学习算法、Android应用开发、新浪天气A</w:t>
+        <w:t>机器学习算法、Android应用开发、</w:t>
+      </w:r>
+      <w:r>
+        <w:rPr>
+          <w:rFonts w:hint="eastAsia"/>
+        </w:rPr>
+        <w:t>聚合</w:t>
+      </w:r>
+      <w:bookmarkStart w:id="3" w:name="_GoBack"/>
+      <w:bookmarkEnd w:id="3"/>
+      <w:r>
+        <w:rPr>
+          <w:rFonts w:hint="eastAsia"/>
+        </w:rPr>
+        <w:t>天气A</w:t>
       </w:r>
       <w:r>
         <w:t>PI</w:t>
@@ -1082,9 +1096,6 @@
     <w:p>
       <w:pPr>
         <w:jc w:val="center"/>
-        <w:rPr>
-          <w:rFonts w:hint="eastAsia"/>
-        </w:rPr>
       </w:pPr>
       <w:r>
         <w:rPr>
@@ -1184,9 +1195,6 @@
     <w:p>
       <w:pPr>
         <w:jc w:val="center"/>
-        <w:rPr>
-          <w:rFonts w:hint="eastAsia"/>
-        </w:rPr>
       </w:pPr>
       <w:r>
         <w:rPr>
@@ -1430,9 +1438,6 @@
     <w:p>
       <w:pPr>
         <w:jc w:val="center"/>
-        <w:rPr>
-          <w:rFonts w:hint="eastAsia"/>
-        </w:rPr>
       </w:pPr>
       <w:r>
         <w:rPr>
@@ -1526,15 +1531,10 @@
         </w:rPr>
         <w:t>手机客户端开发，提供实时数据、危险警报、生活建议等</w:t>
       </w:r>
-      <w:bookmarkStart w:id="3" w:name="_GoBack"/>
-      <w:bookmarkEnd w:id="3"/>
     </w:p>
     <w:p>
       <w:pPr>
         <w:jc w:val="center"/>
-        <w:rPr>
-          <w:rFonts w:hint="eastAsia"/>
-        </w:rPr>
       </w:pPr>
     </w:p>
     <w:p/>

--- a/doc/成果简介.docx
+++ b/doc/成果简介.docx
@@ -327,7 +327,23 @@
           <w:rFonts w:hint="eastAsia"/>
           <w:bCs/>
         </w:rPr>
-        <w:t>单片机、Zigbee模块、wifi模块、各类传感器（温湿度、气体、光敏、人体红外热释电等）。</w:t>
+        <w:t>单片机、Zigbee模块、</w:t>
+      </w:r>
+      <w:proofErr w:type="spellStart"/>
+      <w:r>
+        <w:rPr>
+          <w:rFonts w:hint="eastAsia"/>
+          <w:bCs/>
+        </w:rPr>
+        <w:t>wifi</w:t>
+      </w:r>
+      <w:proofErr w:type="spellEnd"/>
+      <w:r>
+        <w:rPr>
+          <w:rFonts w:hint="eastAsia"/>
+          <w:bCs/>
+        </w:rPr>
+        <w:t>模块、各类传感器（温湿度、气体、光敏、人体红外热释电等）。</w:t>
       </w:r>
     </w:p>
     <w:p>
@@ -342,7 +358,39 @@
           <w:rFonts w:hint="eastAsia"/>
           <w:bCs/>
         </w:rPr>
-        <w:t>最终成果包括多个终端和一个协调器，终端接各类传感器，通过Zigbee模块将传感器搜集到的数据发送给协调器。协调器通过串口给Wifi模块发送A</w:t>
+        <w:t>最终成果包括多个终端和一个协调器，</w:t>
+      </w:r>
+      <w:proofErr w:type="gramStart"/>
+      <w:r>
+        <w:rPr>
+          <w:rFonts w:hint="eastAsia"/>
+          <w:bCs/>
+        </w:rPr>
+        <w:t>终端接各类</w:t>
+      </w:r>
+      <w:proofErr w:type="gramEnd"/>
+      <w:r>
+        <w:rPr>
+          <w:rFonts w:hint="eastAsia"/>
+          <w:bCs/>
+        </w:rPr>
+        <w:t>传感器，通过Zigbee模块将传感器搜集到的数据发送给协调器。协调器通过串口给</w:t>
+      </w:r>
+      <w:proofErr w:type="spellStart"/>
+      <w:r>
+        <w:rPr>
+          <w:rFonts w:hint="eastAsia"/>
+          <w:bCs/>
+        </w:rPr>
+        <w:t>Wifi</w:t>
+      </w:r>
+      <w:proofErr w:type="spellEnd"/>
+      <w:r>
+        <w:rPr>
+          <w:rFonts w:hint="eastAsia"/>
+          <w:bCs/>
+        </w:rPr>
+        <w:t>模块发送A</w:t>
       </w:r>
       <w:r>
         <w:rPr>
@@ -355,7 +403,23 @@
           <w:rFonts w:hint="eastAsia"/>
           <w:bCs/>
         </w:rPr>
-        <w:t>指令，从而通过wifi模块将数据发送给服务器端。</w:t>
+        <w:t>指令，从而通过</w:t>
+      </w:r>
+      <w:proofErr w:type="spellStart"/>
+      <w:r>
+        <w:rPr>
+          <w:rFonts w:hint="eastAsia"/>
+          <w:bCs/>
+        </w:rPr>
+        <w:t>wifi</w:t>
+      </w:r>
+      <w:proofErr w:type="spellEnd"/>
+      <w:r>
+        <w:rPr>
+          <w:rFonts w:hint="eastAsia"/>
+          <w:bCs/>
+        </w:rPr>
+        <w:t>模块将数据发送给服务器端。</w:t>
       </w:r>
     </w:p>
     <w:p>
@@ -528,7 +592,31 @@
           <w:rFonts w:hint="eastAsia"/>
           <w:bCs/>
         </w:rPr>
-        <w:t>服务器端通过java程序建立Socket通信，使得Wifi模块能够发送消息给服务器。并通过Tomcat平台，用j</w:t>
+        <w:t>服务器端通过java程序建立Socket通信，使得</w:t>
+      </w:r>
+      <w:proofErr w:type="spellStart"/>
+      <w:r>
+        <w:rPr>
+          <w:rFonts w:hint="eastAsia"/>
+          <w:bCs/>
+        </w:rPr>
+        <w:t>Wifi</w:t>
+      </w:r>
+      <w:proofErr w:type="spellEnd"/>
+      <w:r>
+        <w:rPr>
+          <w:rFonts w:hint="eastAsia"/>
+          <w:bCs/>
+        </w:rPr>
+        <w:t>模块能够发送消息给服务器。并通过Tomcat平台，用</w:t>
+      </w:r>
+      <w:proofErr w:type="spellStart"/>
+      <w:r>
+        <w:rPr>
+          <w:rFonts w:hint="eastAsia"/>
+          <w:bCs/>
+        </w:rPr>
+        <w:t>j</w:t>
       </w:r>
       <w:r>
         <w:rPr>
@@ -536,6 +624,7 @@
         </w:rPr>
         <w:t>sp</w:t>
       </w:r>
+      <w:proofErr w:type="spellEnd"/>
       <w:r>
         <w:rPr>
           <w:rFonts w:hint="eastAsia"/>
@@ -643,7 +732,23 @@
           <w:rFonts w:hint="eastAsia"/>
           <w:bCs/>
         </w:rPr>
-        <w:t>手机客户端还能够提供及时的报警信息。倘若家中的烟雾传感器感应到有危险气体或者是用户出门在外的时候感应到有人走近家门，服务器端就会给手机客户端发送通知。此功能大大提高了用户体验的安全度。</w:t>
+        <w:t>手机客户端还能够提供及时的报警信息。倘若家中的烟雾传感器感应到有危险气体或者是用户出门在外的时候感应到有人走近家门，</w:t>
+      </w:r>
+      <w:proofErr w:type="gramStart"/>
+      <w:r>
+        <w:rPr>
+          <w:rFonts w:hint="eastAsia"/>
+          <w:bCs/>
+        </w:rPr>
+        <w:t>服务器端就会</w:t>
+      </w:r>
+      <w:proofErr w:type="gramEnd"/>
+      <w:r>
+        <w:rPr>
+          <w:rFonts w:hint="eastAsia"/>
+          <w:bCs/>
+        </w:rPr>
+        <w:t>给手机客户端发送通知。此功能大大提高了用户体验的安全度。</w:t>
       </w:r>
     </w:p>
     <w:p>
@@ -655,7 +760,23 @@
           <w:rFonts w:hint="eastAsia"/>
           <w:bCs/>
         </w:rPr>
-        <w:t>此外，手机端会根据数据进行汇总和分析，并实时向用户提供一些生活建议。例如在出门前告知用户当前天气情况，并提供穿衣建议；根据家中温湿度情况，提醒用户是否要打开恒温器/加湿器。</w:t>
+        <w:t>此外，</w:t>
+      </w:r>
+      <w:proofErr w:type="gramStart"/>
+      <w:r>
+        <w:rPr>
+          <w:rFonts w:hint="eastAsia"/>
+          <w:bCs/>
+        </w:rPr>
+        <w:t>手机端会根据</w:t>
+      </w:r>
+      <w:proofErr w:type="gramEnd"/>
+      <w:r>
+        <w:rPr>
+          <w:rFonts w:hint="eastAsia"/>
+          <w:bCs/>
+        </w:rPr>
+        <w:t>数据进行汇总和分析，并实时向用户提供一些生活建议。例如在出门前告知用户当前天气情况，并提供穿衣建议；根据家中温湿度情况，提醒用户是否要打开恒温器/加湿器。</w:t>
       </w:r>
     </w:p>
     <w:p>
@@ -681,7 +802,21 @@
         <w:rPr>
           <w:rFonts w:hint="eastAsia"/>
         </w:rPr>
-        <w:t>数据通信技术、Wifi数据通信技术、[气体、温度、湿度、人体红外热释电等</w:t>
+        <w:t>数据通信技术、</w:t>
+      </w:r>
+      <w:proofErr w:type="spellStart"/>
+      <w:r>
+        <w:rPr>
+          <w:rFonts w:hint="eastAsia"/>
+        </w:rPr>
+        <w:t>Wifi</w:t>
+      </w:r>
+      <w:proofErr w:type="spellEnd"/>
+      <w:r>
+        <w:rPr>
+          <w:rFonts w:hint="eastAsia"/>
+        </w:rPr>
+        <w:t>数据通信技术、[气体、温度、湿度、人体红外热释电等</w:t>
       </w:r>
       <w:r>
         <w:t>]</w:t>
@@ -690,7 +825,21 @@
         <w:rPr>
           <w:rFonts w:hint="eastAsia"/>
         </w:rPr>
-        <w:t>传感器数据操作、Scoket通信、</w:t>
+        <w:t>传感器数据操作、</w:t>
+      </w:r>
+      <w:proofErr w:type="spellStart"/>
+      <w:r>
+        <w:rPr>
+          <w:rFonts w:hint="eastAsia"/>
+        </w:rPr>
+        <w:t>Scoket</w:t>
+      </w:r>
+      <w:proofErr w:type="spellEnd"/>
+      <w:r>
+        <w:rPr>
+          <w:rFonts w:hint="eastAsia"/>
+        </w:rPr>
+        <w:t>通信、</w:t>
       </w:r>
       <w:r>
         <w:t xml:space="preserve"> </w:t>
@@ -728,8 +877,6 @@
         </w:rPr>
         <w:t>聚合</w:t>
       </w:r>
-      <w:bookmarkStart w:id="3" w:name="_GoBack"/>
-      <w:bookmarkEnd w:id="3"/>
       <w:r>
         <w:rPr>
           <w:rFonts w:hint="eastAsia"/>
@@ -837,7 +984,23 @@
           <w:rFonts w:hint="eastAsia"/>
           <w:bCs/>
         </w:rPr>
-        <w:t>服务器端能够通过用户的行为模式给予多样化的生活建议</w:t>
+        <w:t>服务器</w:t>
+      </w:r>
+      <w:proofErr w:type="gramStart"/>
+      <w:r>
+        <w:rPr>
+          <w:rFonts w:hint="eastAsia"/>
+          <w:bCs/>
+        </w:rPr>
+        <w:t>端能够</w:t>
+      </w:r>
+      <w:proofErr w:type="gramEnd"/>
+      <w:r>
+        <w:rPr>
+          <w:rFonts w:hint="eastAsia"/>
+          <w:bCs/>
+        </w:rPr>
+        <w:t>通过用户的行为模式给予多样化的生活建议</w:t>
       </w:r>
     </w:p>
     <w:p>
@@ -955,20 +1118,87 @@
           <w:rFonts w:hint="eastAsia"/>
           <w:bCs/>
         </w:rPr>
-        <w:t>ee模块进行硬件间的数据传输，相比w</w:t>
-      </w:r>
-      <w:r>
-        <w:rPr>
-          <w:bCs/>
-        </w:rPr>
-        <w:t>ifi/</w:t>
-      </w:r>
-      <w:r>
-        <w:rPr>
-          <w:rFonts w:hint="eastAsia"/>
-          <w:bCs/>
-        </w:rPr>
-        <w:t>蓝牙大大降低了功效，同时也保证的数据传输的安全与稳定。</w:t>
+        <w:t>ee模块进行硬件间的数据传输，相比</w:t>
+      </w:r>
+      <w:r>
+        <w:rPr>
+          <w:rFonts w:hint="eastAsia"/>
+          <w:bCs/>
+        </w:rPr>
+        <w:t>大规模使用</w:t>
+      </w:r>
+      <w:proofErr w:type="spellStart"/>
+      <w:r>
+        <w:rPr>
+          <w:rFonts w:hint="eastAsia"/>
+          <w:bCs/>
+        </w:rPr>
+        <w:t>w</w:t>
+      </w:r>
+      <w:r>
+        <w:rPr>
+          <w:bCs/>
+        </w:rPr>
+        <w:t>ifi</w:t>
+      </w:r>
+      <w:proofErr w:type="spellEnd"/>
+      <w:r>
+        <w:rPr>
+          <w:bCs/>
+        </w:rPr>
+        <w:t>/</w:t>
+      </w:r>
+      <w:proofErr w:type="gramStart"/>
+      <w:r>
+        <w:rPr>
+          <w:rFonts w:hint="eastAsia"/>
+          <w:bCs/>
+        </w:rPr>
+        <w:t>蓝牙大大</w:t>
+      </w:r>
+      <w:proofErr w:type="gramEnd"/>
+      <w:r>
+        <w:rPr>
+          <w:rFonts w:hint="eastAsia"/>
+          <w:bCs/>
+        </w:rPr>
+        <w:t>降低了功效</w:t>
+      </w:r>
+      <w:r>
+        <w:rPr>
+          <w:rFonts w:hint="eastAsia"/>
+          <w:bCs/>
+        </w:rPr>
+        <w:t>，相比</w:t>
+      </w:r>
+      <w:proofErr w:type="spellStart"/>
+      <w:r>
+        <w:rPr>
+          <w:rFonts w:hint="eastAsia"/>
+          <w:bCs/>
+        </w:rPr>
+        <w:t>g</w:t>
+      </w:r>
+      <w:r>
+        <w:rPr>
+          <w:bCs/>
+        </w:rPr>
+        <w:t>sm</w:t>
+      </w:r>
+      <w:proofErr w:type="spellEnd"/>
+      <w:r>
+        <w:rPr>
+          <w:rFonts w:hint="eastAsia"/>
+          <w:bCs/>
+        </w:rPr>
+        <w:t>模块也大大降低了成本</w:t>
+      </w:r>
+      <w:r>
+        <w:rPr>
+          <w:rFonts w:hint="eastAsia"/>
+          <w:bCs/>
+        </w:rPr>
+        <w:t>，同时也保证的数据传输的安全与稳定。</w:t>
       </w:r>
     </w:p>
     <w:p>
@@ -997,6 +1227,8 @@
         </w:rPr>
         <w:t>本项目的手机客户端能实时接收服务器端的数据。当服务器端接收到异常数据时能够立即报警，保护用户家庭的安全。</w:t>
       </w:r>
+      <w:bookmarkStart w:id="3" w:name="_GoBack"/>
+      <w:bookmarkEnd w:id="3"/>
     </w:p>
     <w:p>
       <w:pPr>
@@ -1209,7 +1441,21 @@
         <w:rPr>
           <w:rFonts w:hint="eastAsia"/>
         </w:rPr>
-        <w:t>服务器端执行F</w:t>
+        <w:t>服务器</w:t>
+      </w:r>
+      <w:proofErr w:type="gramStart"/>
+      <w:r>
+        <w:rPr>
+          <w:rFonts w:hint="eastAsia"/>
+        </w:rPr>
+        <w:t>端执行</w:t>
+      </w:r>
+      <w:proofErr w:type="gramEnd"/>
+      <w:r>
+        <w:rPr>
+          <w:rFonts w:hint="eastAsia"/>
+        </w:rPr>
+        <w:t>F</w:t>
       </w:r>
       <w:r>
         <w:t>OIL</w:t>
@@ -1316,7 +1562,21 @@
         <w:rPr>
           <w:rFonts w:hint="eastAsia"/>
         </w:rPr>
-        <w:t>服务器端运行Socket服务，与单片机进行数据通信</w:t>
+        <w:t>服务器</w:t>
+      </w:r>
+      <w:proofErr w:type="gramStart"/>
+      <w:r>
+        <w:rPr>
+          <w:rFonts w:hint="eastAsia"/>
+        </w:rPr>
+        <w:t>端运行</w:t>
+      </w:r>
+      <w:proofErr w:type="gramEnd"/>
+      <w:r>
+        <w:rPr>
+          <w:rFonts w:hint="eastAsia"/>
+        </w:rPr>
+        <w:t>Socket服务，与单片机进行数据通信</w:t>
       </w:r>
     </w:p>
     <w:p>
@@ -1411,9 +1671,11 @@
         </w:rPr>
         <w:t>服务器端</w:t>
       </w:r>
+      <w:proofErr w:type="spellStart"/>
       <w:r>
         <w:t>jsp</w:t>
       </w:r>
+      <w:proofErr w:type="spellEnd"/>
       <w:r>
         <w:rPr>
           <w:rFonts w:hint="eastAsia"/>

--- a/doc/成果简介.docx
+++ b/doc/成果简介.docx
@@ -1057,7 +1057,14 @@
           <w:rFonts w:hint="eastAsia"/>
           <w:bCs/>
         </w:rPr>
-        <w:t>情景感知算法，通过采集到的信息对用户行为模式进行分析，让家居设备离开人的控制，做到真正的自主。</w:t>
+        <w:t>情境</w:t>
+      </w:r>
+      <w:r>
+        <w:rPr>
+          <w:rFonts w:hint="eastAsia"/>
+          <w:bCs/>
+        </w:rPr>
+        <w:t>感知算法，通过采集到的信息对用户行为模式进行分析，让家居设备离开人的控制，做到真正的自主。</w:t>
       </w:r>
     </w:p>
     <w:p>
@@ -1084,151 +1091,158 @@
           <w:rFonts w:hint="eastAsia"/>
           <w:bCs/>
         </w:rPr>
-        <w:t>本项目将大部分内容封装在硬件以及服务器中，避免了用户使用过程中复杂冗余的部分。一切只需要一个手机客户端就可以搞定。</w:t>
-      </w:r>
-    </w:p>
-    <w:p>
-      <w:pPr>
-        <w:rPr>
-          <w:bCs/>
-        </w:rPr>
-      </w:pPr>
-      <w:r>
-        <w:rPr>
-          <w:rFonts w:hint="eastAsia"/>
-          <w:bCs/>
-        </w:rPr>
-        <w:t>3、</w:t>
-      </w:r>
-      <w:r>
-        <w:rPr>
-          <w:rFonts w:hint="eastAsia"/>
-          <w:bCs/>
-        </w:rPr>
-        <w:t>本项目通过Zig</w:t>
-      </w:r>
-      <w:r>
-        <w:rPr>
-          <w:bCs/>
-        </w:rPr>
-        <w:t>B</w:t>
-      </w:r>
-      <w:r>
-        <w:rPr>
-          <w:rFonts w:hint="eastAsia"/>
-          <w:bCs/>
-        </w:rPr>
-        <w:t>ee模块进行硬件间的数据传输，相比</w:t>
-      </w:r>
-      <w:r>
-        <w:rPr>
-          <w:rFonts w:hint="eastAsia"/>
-          <w:bCs/>
-        </w:rPr>
-        <w:t>大规模使用</w:t>
-      </w:r>
-      <w:proofErr w:type="spellStart"/>
-      <w:r>
-        <w:rPr>
-          <w:rFonts w:hint="eastAsia"/>
-          <w:bCs/>
-        </w:rPr>
-        <w:t>w</w:t>
-      </w:r>
-      <w:r>
-        <w:rPr>
-          <w:bCs/>
-        </w:rPr>
-        <w:t>ifi</w:t>
-      </w:r>
-      <w:proofErr w:type="spellEnd"/>
-      <w:r>
-        <w:rPr>
-          <w:bCs/>
-        </w:rPr>
-        <w:t>/</w:t>
-      </w:r>
-      <w:proofErr w:type="gramStart"/>
-      <w:r>
-        <w:rPr>
-          <w:rFonts w:hint="eastAsia"/>
-          <w:bCs/>
-        </w:rPr>
-        <w:t>蓝牙大大</w:t>
-      </w:r>
-      <w:proofErr w:type="gramEnd"/>
-      <w:r>
-        <w:rPr>
-          <w:rFonts w:hint="eastAsia"/>
-          <w:bCs/>
-        </w:rPr>
-        <w:t>降低了功效</w:t>
-      </w:r>
-      <w:r>
-        <w:rPr>
-          <w:rFonts w:hint="eastAsia"/>
-          <w:bCs/>
-        </w:rPr>
-        <w:t>，相比</w:t>
-      </w:r>
-      <w:proofErr w:type="spellStart"/>
-      <w:r>
-        <w:rPr>
-          <w:rFonts w:hint="eastAsia"/>
-          <w:bCs/>
-        </w:rPr>
-        <w:t>g</w:t>
-      </w:r>
-      <w:r>
-        <w:rPr>
-          <w:bCs/>
-        </w:rPr>
-        <w:t>sm</w:t>
-      </w:r>
-      <w:proofErr w:type="spellEnd"/>
-      <w:r>
-        <w:rPr>
-          <w:rFonts w:hint="eastAsia"/>
-          <w:bCs/>
-        </w:rPr>
-        <w:t>模块也大大降低了成本</w:t>
-      </w:r>
-      <w:r>
-        <w:rPr>
-          <w:rFonts w:hint="eastAsia"/>
-          <w:bCs/>
-        </w:rPr>
-        <w:t>，同时也保证的数据传输的安全与稳定。</w:t>
-      </w:r>
-    </w:p>
-    <w:p>
-      <w:pPr>
-        <w:rPr>
-          <w:bCs/>
-        </w:rPr>
-      </w:pPr>
-      <w:r>
-        <w:rPr>
-          <w:bCs/>
-        </w:rPr>
-        <w:t>4</w:t>
-      </w:r>
-      <w:r>
-        <w:rPr>
-          <w:rFonts w:hint="eastAsia"/>
-          <w:bCs/>
-        </w:rPr>
-        <w:t>、</w:t>
-      </w:r>
-      <w:r>
-        <w:rPr>
-          <w:rFonts w:hint="eastAsia"/>
-          <w:bCs/>
-        </w:rPr>
-        <w:t>本项目的手机客户端能实时接收服务器端的数据。当服务器端接收到异常数据时能够立即报警，保护用户家庭的安全。</w:t>
+        <w:t>本项目将大部分内容封装在硬件以及</w:t>
       </w:r>
       <w:bookmarkStart w:id="3" w:name="_GoBack"/>
       <w:bookmarkEnd w:id="3"/>
+      <w:r>
+        <w:rPr>
+          <w:rFonts w:hint="eastAsia"/>
+          <w:bCs/>
+        </w:rPr>
+        <w:t>服务器中，避免了用户使用过程中复杂冗余的部分。一切只需要一个手机客户端就可以搞定。</w:t>
+      </w:r>
+    </w:p>
+    <w:p>
+      <w:pPr>
+        <w:rPr>
+          <w:bCs/>
+        </w:rPr>
+      </w:pPr>
+      <w:r>
+        <w:rPr>
+          <w:rFonts w:hint="eastAsia"/>
+          <w:bCs/>
+        </w:rPr>
+        <w:t>3、</w:t>
+      </w:r>
+      <w:r>
+        <w:rPr>
+          <w:rFonts w:hint="eastAsia"/>
+          <w:bCs/>
+        </w:rPr>
+        <w:t>本项目通过Zig</w:t>
+      </w:r>
+      <w:r>
+        <w:rPr>
+          <w:bCs/>
+        </w:rPr>
+        <w:t>B</w:t>
+      </w:r>
+      <w:r>
+        <w:rPr>
+          <w:rFonts w:hint="eastAsia"/>
+          <w:bCs/>
+        </w:rPr>
+        <w:t>ee模块进行硬件间的数据传输，相比</w:t>
+      </w:r>
+      <w:r>
+        <w:rPr>
+          <w:rFonts w:hint="eastAsia"/>
+          <w:bCs/>
+        </w:rPr>
+        <w:t>大规模使用</w:t>
+      </w:r>
+      <w:proofErr w:type="spellStart"/>
+      <w:r>
+        <w:rPr>
+          <w:rFonts w:hint="eastAsia"/>
+          <w:bCs/>
+        </w:rPr>
+        <w:t>w</w:t>
+      </w:r>
+      <w:r>
+        <w:rPr>
+          <w:bCs/>
+        </w:rPr>
+        <w:t>ifi</w:t>
+      </w:r>
+      <w:proofErr w:type="spellEnd"/>
+      <w:r>
+        <w:rPr>
+          <w:bCs/>
+        </w:rPr>
+        <w:t>/</w:t>
+      </w:r>
+      <w:proofErr w:type="gramStart"/>
+      <w:r>
+        <w:rPr>
+          <w:rFonts w:hint="eastAsia"/>
+          <w:bCs/>
+        </w:rPr>
+        <w:t>蓝牙大大</w:t>
+      </w:r>
+      <w:proofErr w:type="gramEnd"/>
+      <w:r>
+        <w:rPr>
+          <w:rFonts w:hint="eastAsia"/>
+          <w:bCs/>
+        </w:rPr>
+        <w:t>降低了功效</w:t>
+      </w:r>
+      <w:r>
+        <w:rPr>
+          <w:rFonts w:hint="eastAsia"/>
+          <w:bCs/>
+        </w:rPr>
+        <w:t>，相比</w:t>
+      </w:r>
+      <w:proofErr w:type="spellStart"/>
+      <w:r>
+        <w:rPr>
+          <w:rFonts w:hint="eastAsia"/>
+          <w:bCs/>
+        </w:rPr>
+        <w:t>g</w:t>
+      </w:r>
+      <w:r>
+        <w:rPr>
+          <w:bCs/>
+        </w:rPr>
+        <w:t>sm</w:t>
+      </w:r>
+      <w:proofErr w:type="spellEnd"/>
+      <w:r>
+        <w:rPr>
+          <w:rFonts w:hint="eastAsia"/>
+          <w:bCs/>
+        </w:rPr>
+        <w:t>模块也大大降低了成本</w:t>
+      </w:r>
+      <w:r>
+        <w:rPr>
+          <w:rFonts w:hint="eastAsia"/>
+          <w:bCs/>
+        </w:rPr>
+        <w:t>，同时也保证的数据传输的安全与稳定。</w:t>
+      </w:r>
+    </w:p>
+    <w:p>
+      <w:pPr>
+        <w:rPr>
+          <w:bCs/>
+        </w:rPr>
+      </w:pPr>
+      <w:r>
+        <w:rPr>
+          <w:bCs/>
+        </w:rPr>
+        <w:t>4</w:t>
+      </w:r>
+      <w:r>
+        <w:rPr>
+          <w:rFonts w:hint="eastAsia"/>
+          <w:bCs/>
+        </w:rPr>
+        <w:t>、</w:t>
+      </w:r>
+      <w:r>
+        <w:rPr>
+          <w:rFonts w:hint="eastAsia"/>
+          <w:bCs/>
+        </w:rPr>
+        <w:t>本项目的手机客户端能实时接收服务器端的数据。当服务器端接收到异常数据时能够立即报警，保护用户家庭的安全。</w:t>
+      </w:r>
     </w:p>
     <w:p>
       <w:pPr>
